--- a/SysML og UML (skrevet ind).docx
+++ b/SysML og UML (skrevet ind).docx
@@ -124,78 +124,122 @@
     </w:p>
     <w:p/>
     <w:p>
-      <w:r>
+      <w:pPr>
+        <w:rPr>
+          <w:i/>
+        </w:rPr>
+      </w:pPr>
+      <w:r>
+        <w:rPr>
+          <w:i/>
+        </w:rPr>
         <w:t>Til design af hardware er</w:t>
       </w:r>
       <w:r>
+        <w:rPr>
+          <w:i/>
+        </w:rPr>
         <w:t xml:space="preserve"> der anvendt</w:t>
       </w:r>
       <w:r>
+        <w:rPr>
+          <w:i/>
+        </w:rPr>
         <w:t xml:space="preserve"> BDD (</w:t>
       </w:r>
       <w:proofErr w:type="spellStart"/>
       <w:r>
+        <w:rPr>
+          <w:i/>
+        </w:rPr>
         <w:t>Block</w:t>
       </w:r>
       <w:proofErr w:type="spellEnd"/>
       <w:r>
+        <w:rPr>
+          <w:i/>
+        </w:rPr>
         <w:t xml:space="preserve"> Definitions Diagram) og IBD (</w:t>
       </w:r>
       <w:proofErr w:type="spellStart"/>
       <w:r>
+        <w:rPr>
+          <w:i/>
+        </w:rPr>
         <w:t>Internal</w:t>
       </w:r>
       <w:proofErr w:type="spellEnd"/>
       <w:r>
+        <w:rPr>
+          <w:i/>
+        </w:rPr>
         <w:t xml:space="preserve"> </w:t>
       </w:r>
       <w:proofErr w:type="spellStart"/>
       <w:r>
+        <w:rPr>
+          <w:i/>
+        </w:rPr>
         <w:t>Block</w:t>
       </w:r>
       <w:proofErr w:type="spellEnd"/>
       <w:r>
+        <w:rPr>
+          <w:i/>
+        </w:rPr>
         <w:t xml:space="preserve"> Diagram). Fordelen ved IBD- og </w:t>
       </w:r>
       <w:proofErr w:type="spellStart"/>
       <w:r>
+        <w:rPr>
+          <w:i/>
+        </w:rPr>
         <w:t>BDD-diagrammer</w:t>
       </w:r>
       <w:proofErr w:type="spellEnd"/>
       <w:r>
-        <w:t xml:space="preserve"> er, at de beskriver, hvilke blokke hardwaren er bygget op af, og hvi</w:t>
-      </w:r>
-      <w:r>
-        <w:t>l</w:t>
-      </w:r>
-      <w:r>
-        <w:t xml:space="preserve">ke signaler der sendes imellem de forskellige blokke. BDD er </w:t>
-      </w:r>
-      <w:r>
+        <w:rPr>
+          <w:i/>
+        </w:rPr>
+        <w:t xml:space="preserve"> er, at de beskriver, hvilke blokke hardwaren er bygget op af, og hvilke signaler der sendes imellem de forskellige blokke. BDD er </w:t>
+      </w:r>
+      <w:r>
+        <w:rPr>
+          <w:i/>
+        </w:rPr>
         <w:t>anvendt</w:t>
       </w:r>
       <w:r>
+        <w:rPr>
+          <w:i/>
+        </w:rPr>
         <w:t xml:space="preserve"> i projektet for at vise sammenhængen mellem de hardware-blokke,</w:t>
       </w:r>
       <w:r>
+        <w:rPr>
+          <w:i/>
+        </w:rPr>
         <w:t xml:space="preserve"> der er i produktet.</w:t>
       </w:r>
       <w:r>
+        <w:rPr>
+          <w:i/>
+        </w:rPr>
         <w:t xml:space="preserve"> </w:t>
       </w:r>
       <w:proofErr w:type="spellStart"/>
       <w:r>
+        <w:rPr>
+          <w:i/>
+        </w:rPr>
         <w:t>IBD-diagrammet</w:t>
       </w:r>
       <w:proofErr w:type="spellEnd"/>
       <w:r>
-        <w:t xml:space="preserve"> er valgt, da det er vigtigt for udviklingen af produktet. Det viser, hvilke signaler der skal sendes imellem de forskell</w:t>
-      </w:r>
-      <w:r>
-        <w:t>i</w:t>
-      </w:r>
-      <w:r>
-        <w:t xml:space="preserve">ge hardware-blokke. Herved undgås fejl i signalerne ved opsætning af hardwaren. </w:t>
+        <w:rPr>
+          <w:i/>
+        </w:rPr>
+        <w:t xml:space="preserve"> er valgt, da det er vigtigt for udviklingen af produktet. Det viser, hvilke signaler der skal sendes imellem de forskellige hardware-blokke. Herved undgås fejl i signalerne ved opsætning af hardwaren. </w:t>
       </w:r>
     </w:p>
     <w:p/>
@@ -405,15 +449,28 @@
         </w:rPr>
         <w:t xml:space="preserve">P. H. Schmitt: UML and its Meaning, pp 15, </w:t>
       </w:r>
-      <w:hyperlink r:id="rId1" w:tgtFrame="_blank" w:history="1">
-        <w:r>
-          <w:rPr>
-            <w:rStyle w:val="Hyperlink"/>
-            <w:lang w:val="en-US"/>
-          </w:rPr>
-          <w:t>http://formal.iti.kit.edu/~beckert/teaching/Spezifikation-SS04/skriptum-schmitt.pdf</w:t>
-        </w:r>
-      </w:hyperlink>
+      <w:r>
+        <w:fldChar w:fldCharType="begin"/>
+      </w:r>
+      <w:r>
+        <w:rPr>
+          <w:lang w:val="en-US"/>
+        </w:rPr>
+        <w:instrText>HYPERLINK "http://formal.iti.kit.edu/~beckert/teaching/Spezifikation-SS04/skriptum-schmitt.pdf" \t "_blank"</w:instrText>
+      </w:r>
+      <w:r>
+        <w:fldChar w:fldCharType="separate"/>
+      </w:r>
+      <w:r>
+        <w:rPr>
+          <w:rStyle w:val="Hyperlink"/>
+          <w:lang w:val="en-US"/>
+        </w:rPr>
+        <w:t>http://formal.iti.kit.edu/~beckert/teaching/Spezifikation-SS04/skriptum-schmitt.pdf</w:t>
+      </w:r>
+      <w:r>
+        <w:fldChar w:fldCharType="end"/>
+      </w:r>
       <w:r>
         <w:rPr>
           <w:rStyle w:val="5yl5"/>
@@ -1039,7 +1096,7 @@
 </file>
 
 <file path=customXml/itemProps1.xml><?xml version="1.0" encoding="utf-8"?>
-<ds:datastoreItem xmlns:ds="http://schemas.openxmlformats.org/officeDocument/2006/customXml" ds:itemID="{7103B479-2666-40E1-B68E-6A8821DFFA80}">
+<ds:datastoreItem xmlns:ds="http://schemas.openxmlformats.org/officeDocument/2006/customXml" ds:itemID="{57B4E404-808C-4E09-A61C-15A4EF5C6361}">
   <ds:schemaRefs>
     <ds:schemaRef ds:uri="http://schemas.openxmlformats.org/officeDocument/2006/bibliography"/>
   </ds:schemaRefs>
